--- a/synopsis.docx
+++ b/synopsis.docx
@@ -308,8 +308,252 @@
         <w:rPr>
           <w:lang w:val="da-DK"/>
         </w:rPr>
-        <w:t>4 Funktionsbeskrivelse 2</w:t>
-      </w:r>
+        <w:t xml:space="preserve">4 Funktionsbeskrivelse </w:t>
+      </w:r>
+    </w:p>
+    <w:p>
+      <w:pPr>
+        <w:rPr>
+          <w:lang w:val="da-DK"/>
+        </w:rPr>
+      </w:pPr>
+    </w:p>
+    <w:p>
+      <w:pPr>
+        <w:pStyle w:val="Heading2"/>
+        <w:rPr>
+          <w:color w:val="auto"/>
+          <w:lang w:val="da-DK"/>
+        </w:rPr>
+      </w:pPr>
+      <w:r>
+        <w:rPr>
+          <w:color w:val="auto"/>
+          <w:lang w:val="da-DK"/>
+        </w:rPr>
+        <w:t>chatbot bootloader</w:t>
+      </w:r>
+    </w:p>
+    <w:p>
+      <w:pPr>
+        <w:rPr>
+          <w:lang w:val="da-DK"/>
+        </w:rPr>
+      </w:pPr>
+      <w:r>
+        <w:rPr>
+          <w:lang w:val="da-DK"/>
+        </w:rPr>
+        <w:t xml:space="preserve">Chatbot bootloader funktionen bruges til at starte chatbotten op hvor efter den specificere hvilken konto den bruger og hvilke kanaler som den er aktiv på og så definere den prefixet til at trigger </w:t>
+      </w:r>
+      <w:r>
+        <w:rPr>
+          <w:lang w:val="da-DK"/>
+        </w:rPr>
+        <w:t>vores 5 commands som er lavet til dette projekt</w:t>
+      </w:r>
+    </w:p>
+    <w:p>
+      <w:pPr>
+        <w:pStyle w:val="Heading2"/>
+        <w:rPr>
+          <w:color w:val="auto"/>
+          <w:lang w:val="da-DK"/>
+        </w:rPr>
+      </w:pPr>
+      <w:r>
+        <w:rPr>
+          <w:color w:val="auto"/>
+          <w:lang w:val="da-DK"/>
+        </w:rPr>
+        <w:t>giveaway</w:t>
+      </w:r>
+    </w:p>
+    <w:p>
+      <w:pPr>
+        <w:rPr>
+          <w:lang w:val="da-DK"/>
+        </w:rPr>
+      </w:pPr>
+      <w:r>
+        <w:rPr>
+          <w:lang w:val="da-DK"/>
+        </w:rPr>
+        <w:t>funktion</w:t>
+      </w:r>
+      <w:r>
+        <w:rPr>
+          <w:lang w:val="da-DK"/>
+        </w:rPr>
+        <w:t>en</w:t>
+      </w:r>
+      <w:r>
+        <w:rPr>
+          <w:lang w:val="da-DK"/>
+        </w:rPr>
+        <w:t xml:space="preserve"> til at lave giveaways som består af en join start og stop command</w:t>
+      </w:r>
+    </w:p>
+    <w:p>
+      <w:pPr>
+        <w:pStyle w:val="ListParagraph"/>
+        <w:numPr>
+          <w:ilvl w:val="0"/>
+          <w:numId w:val="2"/>
+        </w:numPr>
+        <w:rPr>
+          <w:lang w:val="da-DK"/>
+        </w:rPr>
+      </w:pPr>
+      <w:r>
+        <w:rPr>
+          <w:sz w:val="26"/>
+          <w:szCs w:val="26"/>
+          <w:lang w:val="da-DK"/>
+        </w:rPr>
+        <w:t>!Join</w:t>
+      </w:r>
+    </w:p>
+    <w:p>
+      <w:pPr>
+        <w:pStyle w:val="ListParagraph"/>
+        <w:numPr>
+          <w:ilvl w:val="1"/>
+          <w:numId w:val="2"/>
+        </w:numPr>
+        <w:rPr>
+          <w:lang w:val="da-DK"/>
+        </w:rPr>
+      </w:pPr>
+    </w:p>
+    <w:p>
+      <w:pPr>
+        <w:pStyle w:val="ListParagraph"/>
+        <w:numPr>
+          <w:ilvl w:val="0"/>
+          <w:numId w:val="2"/>
+        </w:numPr>
+        <w:rPr>
+          <w:lang w:val="da-DK"/>
+        </w:rPr>
+      </w:pPr>
+      <w:r>
+        <w:rPr>
+          <w:sz w:val="26"/>
+          <w:szCs w:val="26"/>
+          <w:lang w:val="da-DK"/>
+        </w:rPr>
+        <w:t>!Start</w:t>
+      </w:r>
+    </w:p>
+    <w:p>
+      <w:pPr>
+        <w:pStyle w:val="ListParagraph"/>
+        <w:numPr>
+          <w:ilvl w:val="1"/>
+          <w:numId w:val="2"/>
+        </w:numPr>
+        <w:rPr>
+          <w:lang w:val="da-DK"/>
+        </w:rPr>
+      </w:pPr>
+    </w:p>
+    <w:p>
+      <w:pPr>
+        <w:pStyle w:val="ListParagraph"/>
+        <w:numPr>
+          <w:ilvl w:val="0"/>
+          <w:numId w:val="2"/>
+        </w:numPr>
+        <w:rPr>
+          <w:lang w:val="da-DK"/>
+        </w:rPr>
+      </w:pPr>
+      <w:r>
+        <w:rPr>
+          <w:sz w:val="26"/>
+          <w:szCs w:val="26"/>
+          <w:lang w:val="da-DK"/>
+        </w:rPr>
+        <w:t>!Stop</w:t>
+      </w:r>
+    </w:p>
+    <w:p>
+      <w:pPr>
+        <w:pStyle w:val="ListParagraph"/>
+        <w:numPr>
+          <w:ilvl w:val="1"/>
+          <w:numId w:val="2"/>
+        </w:numPr>
+        <w:rPr>
+          <w:lang w:val="da-DK"/>
+        </w:rPr>
+      </w:pPr>
+    </w:p>
+    <w:p>
+      <w:pPr>
+        <w:pStyle w:val="Heading2"/>
+        <w:rPr>
+          <w:color w:val="auto"/>
+          <w:lang w:val="da-DK"/>
+        </w:rPr>
+      </w:pPr>
+      <w:r>
+        <w:rPr>
+          <w:color w:val="auto"/>
+          <w:lang w:val="da-DK"/>
+        </w:rPr>
+        <w:t>shoutout</w:t>
+      </w:r>
+    </w:p>
+    <w:p>
+      <w:pPr>
+        <w:rPr>
+          <w:lang w:val="da-DK"/>
+        </w:rPr>
+      </w:pPr>
+      <w:r>
+        <w:rPr>
+          <w:lang w:val="da-DK"/>
+        </w:rPr>
+        <w:t>funktion til at shoutout en streamer hvor man foreksempel bliver "raided" på twitch</w:t>
+      </w:r>
+    </w:p>
+    <w:p>
+      <w:pPr>
+        <w:pStyle w:val="Heading2"/>
+        <w:rPr>
+          <w:color w:val="auto"/>
+          <w:lang w:val="da-DK"/>
+        </w:rPr>
+      </w:pPr>
+      <w:r>
+        <w:rPr>
+          <w:color w:val="auto"/>
+          <w:lang w:val="da-DK"/>
+        </w:rPr>
+        <w:t>discord</w:t>
+      </w:r>
+    </w:p>
+    <w:p>
+      <w:pPr>
+        <w:rPr>
+          <w:lang w:val="da-DK"/>
+        </w:rPr>
+      </w:pPr>
+      <w:r>
+        <w:rPr>
+          <w:lang w:val="da-DK"/>
+        </w:rPr>
+        <w:t>en funktion til at gøre det let for seeren at komme ind på en streamers discord for blandt andet at være med i spil etc</w:t>
+      </w:r>
+    </w:p>
+    <w:p>
+      <w:pPr>
+        <w:rPr>
+          <w:lang w:val="da-DK"/>
+        </w:rPr>
+      </w:pPr>
     </w:p>
     <w:p>
       <w:pPr>
@@ -373,6 +617,7 @@
         <w:rPr>
           <w:lang w:val="da-DK"/>
         </w:rPr>
+        <w:lastRenderedPageBreak/>
         <w:t>6.2 checkForBUM() . . . . . . . . . . . . . . . . . . . . . . . . . . . . . . . . . 4</w:t>
       </w:r>
     </w:p>
@@ -572,6 +817,243 @@
     </w:sectPr>
   </w:body>
 </w:document>
+</file>
+
+<file path=word/numbering.xml><?xml version="1.0" encoding="utf-8"?>
+<w:numbering xmlns:wpc="http://schemas.microsoft.com/office/word/2010/wordprocessingCanvas" xmlns:cx="http://schemas.microsoft.com/office/drawing/2014/chartex" xmlns:cx1="http://schemas.microsoft.com/office/drawing/2015/9/8/chartex" xmlns:cx2="http://schemas.microsoft.com/office/drawing/2015/10/21/chartex" xmlns:cx3="http://schemas.microsoft.com/office/drawing/2016/5/9/chartex" xmlns:cx4="http://schemas.microsoft.com/office/drawing/2016/5/10/chartex" xmlns:cx5="http://schemas.microsoft.com/office/drawing/2016/5/11/chartex" xmlns:cx6="http://schemas.microsoft.com/office/drawing/2016/5/12/chartex" xmlns:cx7="http://schemas.microsoft.com/office/drawing/2016/5/13/chartex" xmlns:cx8="http://schemas.microsoft.com/office/drawing/2016/5/14/chartex" xmlns:mc="http://schemas.openxmlformats.org/markup-compatibility/2006" xmlns:aink="http://schemas.microsoft.com/office/drawing/2016/ink" xmlns:am3d="http://schemas.microsoft.com/office/drawing/2017/model3d" xmlns:o="urn:schemas-microsoft-com:office:office" xmlns:oel="http://schemas.microsoft.com/office/2019/extlst" xmlns:r="http://schemas.openxmlformats.org/officeDocument/2006/relationships" xmlns:m="http://schemas.openxmlformats.org/officeDocument/2006/math" xmlns:v="urn:schemas-microsoft-com:vml" xmlns:wp14="http://schemas.microsoft.com/office/word/2010/wordprocessingDrawing" xmlns:wp="http://schemas.openxmlformats.org/drawingml/2006/wordprocessingDrawing" xmlns:w10="urn:schemas-microsoft-com:office:word" xmlns:w="http://schemas.openxmlformats.org/wordprocessingml/2006/main" xmlns:w14="http://schemas.microsoft.com/office/word/2010/wordml" xmlns:w15="http://schemas.microsoft.com/office/word/2012/wordml" xmlns:w16cex="http://schemas.microsoft.com/office/word/2018/wordml/cex" xmlns:w16cid="http://schemas.microsoft.com/office/word/2016/wordml/cid" xmlns:w16="http://schemas.microsoft.com/office/word/2018/wordml" xmlns:w16du="http://schemas.microsoft.com/office/word/2023/wordml/word16du" xmlns:w16sdtdh="http://schemas.microsoft.com/office/word/2020/wordml/sdtdatahash" xmlns:w16se="http://schemas.microsoft.com/office/word/2015/wordml/symex" xmlns:wpg="http://schemas.microsoft.com/office/word/2010/wordprocessingGroup" xmlns:wpi="http://schemas.microsoft.com/office/word/2010/wordprocessingInk" xmlns:wne="http://schemas.microsoft.com/office/word/2006/wordml" xmlns:wps="http://schemas.microsoft.com/office/word/2010/wordprocessingShape" mc:Ignorable="w14 w15 w16se w16cid w16 w16cex w16sdtdh wp14">
+  <w:abstractNum w:abstractNumId="0" w15:restartNumberingAfterBreak="0">
+    <w:nsid w:val="09007913"/>
+    <w:multiLevelType w:val="hybridMultilevel"/>
+    <w:tmpl w:val="613800B8"/>
+    <w:lvl w:ilvl="0" w:tplc="20000001">
+      <w:start w:val="1"/>
+      <w:numFmt w:val="bullet"/>
+      <w:lvlText w:val=""/>
+      <w:lvlJc w:val="left"/>
+      <w:pPr>
+        <w:ind w:left="720" w:hanging="360"/>
+      </w:pPr>
+      <w:rPr>
+        <w:rFonts w:ascii="Symbol" w:hAnsi="Symbol" w:hint="default"/>
+      </w:rPr>
+    </w:lvl>
+    <w:lvl w:ilvl="1" w:tplc="20000003">
+      <w:start w:val="1"/>
+      <w:numFmt w:val="bullet"/>
+      <w:lvlText w:val="o"/>
+      <w:lvlJc w:val="left"/>
+      <w:pPr>
+        <w:ind w:left="1440" w:hanging="360"/>
+      </w:pPr>
+      <w:rPr>
+        <w:rFonts w:ascii="Courier New" w:hAnsi="Courier New" w:cs="Courier New" w:hint="default"/>
+      </w:rPr>
+    </w:lvl>
+    <w:lvl w:ilvl="2" w:tplc="20000005" w:tentative="1">
+      <w:start w:val="1"/>
+      <w:numFmt w:val="bullet"/>
+      <w:lvlText w:val=""/>
+      <w:lvlJc w:val="left"/>
+      <w:pPr>
+        <w:ind w:left="2160" w:hanging="360"/>
+      </w:pPr>
+      <w:rPr>
+        <w:rFonts w:ascii="Wingdings" w:hAnsi="Wingdings" w:hint="default"/>
+      </w:rPr>
+    </w:lvl>
+    <w:lvl w:ilvl="3" w:tplc="20000001" w:tentative="1">
+      <w:start w:val="1"/>
+      <w:numFmt w:val="bullet"/>
+      <w:lvlText w:val=""/>
+      <w:lvlJc w:val="left"/>
+      <w:pPr>
+        <w:ind w:left="2880" w:hanging="360"/>
+      </w:pPr>
+      <w:rPr>
+        <w:rFonts w:ascii="Symbol" w:hAnsi="Symbol" w:hint="default"/>
+      </w:rPr>
+    </w:lvl>
+    <w:lvl w:ilvl="4" w:tplc="20000003" w:tentative="1">
+      <w:start w:val="1"/>
+      <w:numFmt w:val="bullet"/>
+      <w:lvlText w:val="o"/>
+      <w:lvlJc w:val="left"/>
+      <w:pPr>
+        <w:ind w:left="3600" w:hanging="360"/>
+      </w:pPr>
+      <w:rPr>
+        <w:rFonts w:ascii="Courier New" w:hAnsi="Courier New" w:cs="Courier New" w:hint="default"/>
+      </w:rPr>
+    </w:lvl>
+    <w:lvl w:ilvl="5" w:tplc="20000005" w:tentative="1">
+      <w:start w:val="1"/>
+      <w:numFmt w:val="bullet"/>
+      <w:lvlText w:val=""/>
+      <w:lvlJc w:val="left"/>
+      <w:pPr>
+        <w:ind w:left="4320" w:hanging="360"/>
+      </w:pPr>
+      <w:rPr>
+        <w:rFonts w:ascii="Wingdings" w:hAnsi="Wingdings" w:hint="default"/>
+      </w:rPr>
+    </w:lvl>
+    <w:lvl w:ilvl="6" w:tplc="20000001" w:tentative="1">
+      <w:start w:val="1"/>
+      <w:numFmt w:val="bullet"/>
+      <w:lvlText w:val=""/>
+      <w:lvlJc w:val="left"/>
+      <w:pPr>
+        <w:ind w:left="5040" w:hanging="360"/>
+      </w:pPr>
+      <w:rPr>
+        <w:rFonts w:ascii="Symbol" w:hAnsi="Symbol" w:hint="default"/>
+      </w:rPr>
+    </w:lvl>
+    <w:lvl w:ilvl="7" w:tplc="20000003" w:tentative="1">
+      <w:start w:val="1"/>
+      <w:numFmt w:val="bullet"/>
+      <w:lvlText w:val="o"/>
+      <w:lvlJc w:val="left"/>
+      <w:pPr>
+        <w:ind w:left="5760" w:hanging="360"/>
+      </w:pPr>
+      <w:rPr>
+        <w:rFonts w:ascii="Courier New" w:hAnsi="Courier New" w:cs="Courier New" w:hint="default"/>
+      </w:rPr>
+    </w:lvl>
+    <w:lvl w:ilvl="8" w:tplc="20000005" w:tentative="1">
+      <w:start w:val="1"/>
+      <w:numFmt w:val="bullet"/>
+      <w:lvlText w:val=""/>
+      <w:lvlJc w:val="left"/>
+      <w:pPr>
+        <w:ind w:left="6480" w:hanging="360"/>
+      </w:pPr>
+      <w:rPr>
+        <w:rFonts w:ascii="Wingdings" w:hAnsi="Wingdings" w:hint="default"/>
+      </w:rPr>
+    </w:lvl>
+  </w:abstractNum>
+  <w:abstractNum w:abstractNumId="1" w15:restartNumberingAfterBreak="0">
+    <w:nsid w:val="1A4A438A"/>
+    <w:multiLevelType w:val="hybridMultilevel"/>
+    <w:tmpl w:val="6DD858A8"/>
+    <w:lvl w:ilvl="0" w:tplc="20000001">
+      <w:start w:val="1"/>
+      <w:numFmt w:val="bullet"/>
+      <w:lvlText w:val=""/>
+      <w:lvlJc w:val="left"/>
+      <w:pPr>
+        <w:ind w:left="1440" w:hanging="360"/>
+      </w:pPr>
+      <w:rPr>
+        <w:rFonts w:ascii="Symbol" w:hAnsi="Symbol" w:hint="default"/>
+      </w:rPr>
+    </w:lvl>
+    <w:lvl w:ilvl="1" w:tplc="20000003" w:tentative="1">
+      <w:start w:val="1"/>
+      <w:numFmt w:val="bullet"/>
+      <w:lvlText w:val="o"/>
+      <w:lvlJc w:val="left"/>
+      <w:pPr>
+        <w:ind w:left="2160" w:hanging="360"/>
+      </w:pPr>
+      <w:rPr>
+        <w:rFonts w:ascii="Courier New" w:hAnsi="Courier New" w:cs="Courier New" w:hint="default"/>
+      </w:rPr>
+    </w:lvl>
+    <w:lvl w:ilvl="2" w:tplc="20000005" w:tentative="1">
+      <w:start w:val="1"/>
+      <w:numFmt w:val="bullet"/>
+      <w:lvlText w:val=""/>
+      <w:lvlJc w:val="left"/>
+      <w:pPr>
+        <w:ind w:left="2880" w:hanging="360"/>
+      </w:pPr>
+      <w:rPr>
+        <w:rFonts w:ascii="Wingdings" w:hAnsi="Wingdings" w:hint="default"/>
+      </w:rPr>
+    </w:lvl>
+    <w:lvl w:ilvl="3" w:tplc="20000001" w:tentative="1">
+      <w:start w:val="1"/>
+      <w:numFmt w:val="bullet"/>
+      <w:lvlText w:val=""/>
+      <w:lvlJc w:val="left"/>
+      <w:pPr>
+        <w:ind w:left="3600" w:hanging="360"/>
+      </w:pPr>
+      <w:rPr>
+        <w:rFonts w:ascii="Symbol" w:hAnsi="Symbol" w:hint="default"/>
+      </w:rPr>
+    </w:lvl>
+    <w:lvl w:ilvl="4" w:tplc="20000003" w:tentative="1">
+      <w:start w:val="1"/>
+      <w:numFmt w:val="bullet"/>
+      <w:lvlText w:val="o"/>
+      <w:lvlJc w:val="left"/>
+      <w:pPr>
+        <w:ind w:left="4320" w:hanging="360"/>
+      </w:pPr>
+      <w:rPr>
+        <w:rFonts w:ascii="Courier New" w:hAnsi="Courier New" w:cs="Courier New" w:hint="default"/>
+      </w:rPr>
+    </w:lvl>
+    <w:lvl w:ilvl="5" w:tplc="20000005" w:tentative="1">
+      <w:start w:val="1"/>
+      <w:numFmt w:val="bullet"/>
+      <w:lvlText w:val=""/>
+      <w:lvlJc w:val="left"/>
+      <w:pPr>
+        <w:ind w:left="5040" w:hanging="360"/>
+      </w:pPr>
+      <w:rPr>
+        <w:rFonts w:ascii="Wingdings" w:hAnsi="Wingdings" w:hint="default"/>
+      </w:rPr>
+    </w:lvl>
+    <w:lvl w:ilvl="6" w:tplc="20000001" w:tentative="1">
+      <w:start w:val="1"/>
+      <w:numFmt w:val="bullet"/>
+      <w:lvlText w:val=""/>
+      <w:lvlJc w:val="left"/>
+      <w:pPr>
+        <w:ind w:left="5760" w:hanging="360"/>
+      </w:pPr>
+      <w:rPr>
+        <w:rFonts w:ascii="Symbol" w:hAnsi="Symbol" w:hint="default"/>
+      </w:rPr>
+    </w:lvl>
+    <w:lvl w:ilvl="7" w:tplc="20000003" w:tentative="1">
+      <w:start w:val="1"/>
+      <w:numFmt w:val="bullet"/>
+      <w:lvlText w:val="o"/>
+      <w:lvlJc w:val="left"/>
+      <w:pPr>
+        <w:ind w:left="6480" w:hanging="360"/>
+      </w:pPr>
+      <w:rPr>
+        <w:rFonts w:ascii="Courier New" w:hAnsi="Courier New" w:cs="Courier New" w:hint="default"/>
+      </w:rPr>
+    </w:lvl>
+    <w:lvl w:ilvl="8" w:tplc="20000005" w:tentative="1">
+      <w:start w:val="1"/>
+      <w:numFmt w:val="bullet"/>
+      <w:lvlText w:val=""/>
+      <w:lvlJc w:val="left"/>
+      <w:pPr>
+        <w:ind w:left="7200" w:hanging="360"/>
+      </w:pPr>
+      <w:rPr>
+        <w:rFonts w:ascii="Wingdings" w:hAnsi="Wingdings" w:hint="default"/>
+      </w:rPr>
+    </w:lvl>
+  </w:abstractNum>
+  <w:num w:numId="1" w16cid:durableId="883982074">
+    <w:abstractNumId w:val="1"/>
+  </w:num>
+  <w:num w:numId="2" w16cid:durableId="1003052398">
+    <w:abstractNumId w:val="0"/>
+  </w:num>
+</w:numbering>
 </file>
 
 <file path=word/styles.xml><?xml version="1.0" encoding="utf-8"?>
@@ -975,6 +1457,28 @@
     <w:name w:val="Normal"/>
     <w:qFormat/>
   </w:style>
+  <w:style w:type="paragraph" w:styleId="Heading2">
+    <w:name w:val="heading 2"/>
+    <w:basedOn w:val="Normal"/>
+    <w:next w:val="Normal"/>
+    <w:link w:val="Heading2Char"/>
+    <w:uiPriority w:val="9"/>
+    <w:unhideWhenUsed/>
+    <w:qFormat/>
+    <w:rsid w:val="00806FD6"/>
+    <w:pPr>
+      <w:keepNext/>
+      <w:keepLines/>
+      <w:spacing w:before="40" w:after="0"/>
+      <w:outlineLvl w:val="1"/>
+    </w:pPr>
+    <w:rPr>
+      <w:rFonts w:asciiTheme="majorHAnsi" w:eastAsiaTheme="majorEastAsia" w:hAnsiTheme="majorHAnsi" w:cstheme="majorBidi"/>
+      <w:color w:val="2F5496" w:themeColor="accent1" w:themeShade="BF"/>
+      <w:sz w:val="26"/>
+      <w:szCs w:val="26"/>
+    </w:rPr>
+  </w:style>
   <w:style w:type="character" w:default="1" w:styleId="DefaultParagraphFont">
     <w:name w:val="Default Paragraph Font"/>
     <w:uiPriority w:val="1"/>
@@ -1001,6 +1505,30 @@
     <w:uiPriority w:val="99"/>
     <w:semiHidden/>
     <w:unhideWhenUsed/>
+  </w:style>
+  <w:style w:type="character" w:customStyle="1" w:styleId="Heading2Char">
+    <w:name w:val="Heading 2 Char"/>
+    <w:basedOn w:val="DefaultParagraphFont"/>
+    <w:link w:val="Heading2"/>
+    <w:uiPriority w:val="9"/>
+    <w:rsid w:val="00806FD6"/>
+    <w:rPr>
+      <w:rFonts w:asciiTheme="majorHAnsi" w:eastAsiaTheme="majorEastAsia" w:hAnsiTheme="majorHAnsi" w:cstheme="majorBidi"/>
+      <w:color w:val="2F5496" w:themeColor="accent1" w:themeShade="BF"/>
+      <w:sz w:val="26"/>
+      <w:szCs w:val="26"/>
+    </w:rPr>
+  </w:style>
+  <w:style w:type="paragraph" w:styleId="ListParagraph">
+    <w:name w:val="List Paragraph"/>
+    <w:basedOn w:val="Normal"/>
+    <w:uiPriority w:val="34"/>
+    <w:qFormat/>
+    <w:rsid w:val="00806FD6"/>
+    <w:pPr>
+      <w:ind w:left="720"/>
+      <w:contextualSpacing/>
+    </w:pPr>
   </w:style>
 </w:styles>
 </file>
